--- a/【泰式酸辣汁】.docx
+++ b/【泰式酸辣汁】.docx
@@ -17,8 +17,6 @@
         </w:rPr>
         <w:t>泰式酸辣汁</w:t>
       </w:r>
-      <w:bookmarkStart w:id="0" w:name="_GoBack"/>
-      <w:bookmarkEnd w:id="0"/>
     </w:p>
     <w:p>
       <w:pPr>
@@ -40,68 +38,139 @@
         </w:numPr>
         <w:ind w:firstLineChars="0"/>
         <w:rPr>
-          <w:rFonts w:ascii="宋体" w:hAnsi="宋体" w:eastAsia="宋体"/>
-          <w:sz w:val="28"/>
-          <w:szCs w:val="28"/>
-        </w:rPr>
-      </w:pPr>
-      <w:r>
-        <w:rPr>
-          <w:rFonts w:hint="eastAsia" w:ascii="宋体" w:hAnsi="宋体" w:eastAsia="宋体"/>
-          <w:sz w:val="28"/>
-          <w:szCs w:val="28"/>
-          <w:lang w:val="en-US" w:eastAsia="zh-CN"/>
-        </w:rPr>
-        <w:t>主料：红薯粉丝</w:t>
+          <w:rFonts w:hint="eastAsia" w:ascii="宋体" w:hAnsi="宋体" w:eastAsia="宋体"/>
+          <w:sz w:val="28"/>
+          <w:szCs w:val="28"/>
+        </w:rPr>
+      </w:pPr>
+      <w:r>
+        <w:rPr>
+          <w:rFonts w:hint="eastAsia" w:ascii="宋体" w:hAnsi="宋体" w:eastAsia="宋体"/>
+          <w:sz w:val="28"/>
+          <w:szCs w:val="28"/>
+          <w:lang w:val="en-US" w:eastAsia="zh-CN"/>
+        </w:rPr>
+        <w:t>调料</w:t>
+      </w:r>
+      <w:r>
+        <w:rPr>
+          <w:rFonts w:hint="eastAsia" w:ascii="宋体" w:hAnsi="宋体" w:eastAsia="宋体"/>
+          <w:sz w:val="28"/>
+          <w:szCs w:val="28"/>
+        </w:rPr>
+        <w:t>：</w:t>
+      </w:r>
+      <w:r>
+        <w:rPr>
+          <w:rFonts w:hint="eastAsia" w:ascii="宋体" w:hAnsi="宋体" w:eastAsia="宋体"/>
+          <w:sz w:val="28"/>
+          <w:szCs w:val="28"/>
+          <w:lang w:val="en-US" w:eastAsia="zh-CN"/>
+        </w:rPr>
+        <w:t>梨子、青柠1个、柠檬1个、姜、蒜、小葱、香菜、干辣椒、辣椒粉、橄榄油、鱼露、白糖/椰子糖</w:t>
+      </w:r>
+      <w:bookmarkStart w:id="0" w:name="_GoBack"/>
+      <w:bookmarkEnd w:id="0"/>
+      <w:r>
+        <w:rPr>
+          <w:rFonts w:hint="eastAsia" w:ascii="宋体" w:hAnsi="宋体" w:eastAsia="宋体"/>
+          <w:sz w:val="28"/>
+          <w:szCs w:val="28"/>
+          <w:lang w:val="en-US" w:eastAsia="zh-CN"/>
+        </w:rPr>
+        <w:t>、新鲜月桂叶（如有）</w:t>
       </w:r>
     </w:p>
     <w:p>
       <w:pPr>
-        <w:pStyle w:val="6"/>
-        <w:numPr>
-          <w:ilvl w:val="0"/>
-          <w:numId w:val="1"/>
-        </w:numPr>
-        <w:ind w:firstLineChars="0"/>
-        <w:rPr>
-          <w:rFonts w:hint="eastAsia" w:ascii="宋体" w:hAnsi="宋体" w:eastAsia="宋体"/>
-          <w:sz w:val="28"/>
-          <w:szCs w:val="28"/>
-        </w:rPr>
-      </w:pPr>
-      <w:r>
-        <w:rPr>
-          <w:rFonts w:hint="eastAsia" w:ascii="宋体" w:hAnsi="宋体" w:eastAsia="宋体"/>
-          <w:sz w:val="28"/>
-          <w:szCs w:val="28"/>
-        </w:rPr>
-        <w:t>辅料：</w:t>
-      </w:r>
-      <w:r>
-        <w:rPr>
-          <w:rFonts w:hint="eastAsia" w:ascii="宋体" w:hAnsi="宋体" w:eastAsia="宋体"/>
-          <w:sz w:val="28"/>
-          <w:szCs w:val="28"/>
-          <w:lang w:val="en-US" w:eastAsia="zh-CN"/>
-        </w:rPr>
-        <w:t>生抽、香醋、白糖、盐、芝麻油、胡椒粉、辣椒油、姜、蒜、小葱</w:t>
+        <w:pStyle w:val="3"/>
+      </w:pPr>
+      <w:r>
+        <w:rPr>
+          <w:rFonts w:hint="eastAsia"/>
+        </w:rPr>
+        <w:t>制作步骤</w:t>
       </w:r>
     </w:p>
     <w:p>
       <w:pPr>
-        <w:pStyle w:val="3"/>
-      </w:pPr>
-      <w:r>
-        <w:rPr>
-          <w:rFonts w:hint="eastAsia"/>
-        </w:rPr>
-        <w:t>制作步骤</w:t>
+        <w:rPr>
+          <w:rFonts w:hint="default" w:ascii="宋体" w:hAnsi="宋体" w:eastAsia="宋体"/>
+          <w:sz w:val="28"/>
+          <w:szCs w:val="28"/>
+          <w:lang w:val="en-US" w:eastAsia="zh-CN"/>
+        </w:rPr>
+      </w:pPr>
+      <w:r>
+        <w:rPr>
+          <w:rFonts w:ascii="宋体" w:hAnsi="宋体" w:eastAsia="宋体"/>
+          <w:sz w:val="28"/>
+          <w:szCs w:val="28"/>
+        </w:rPr>
+        <w:fldChar w:fldCharType="begin"/>
+      </w:r>
+      <w:r>
+        <w:rPr>
+          <w:rFonts w:ascii="宋体" w:hAnsi="宋体" w:eastAsia="宋体"/>
+          <w:sz w:val="28"/>
+          <w:szCs w:val="28"/>
+        </w:rPr>
+        <w:instrText xml:space="preserve"> </w:instrText>
+      </w:r>
+      <w:r>
+        <w:rPr>
+          <w:rFonts w:hint="eastAsia" w:ascii="宋体" w:hAnsi="宋体" w:eastAsia="宋体"/>
+          <w:sz w:val="28"/>
+          <w:szCs w:val="28"/>
+        </w:rPr>
+        <w:instrText xml:space="preserve">= 1 \* GB3</w:instrText>
+      </w:r>
+      <w:r>
+        <w:rPr>
+          <w:rFonts w:ascii="宋体" w:hAnsi="宋体" w:eastAsia="宋体"/>
+          <w:sz w:val="28"/>
+          <w:szCs w:val="28"/>
+        </w:rPr>
+        <w:instrText xml:space="preserve"> </w:instrText>
+      </w:r>
+      <w:r>
+        <w:rPr>
+          <w:rFonts w:ascii="宋体" w:hAnsi="宋体" w:eastAsia="宋体"/>
+          <w:sz w:val="28"/>
+          <w:szCs w:val="28"/>
+        </w:rPr>
+        <w:fldChar w:fldCharType="separate"/>
+      </w:r>
+      <w:r>
+        <w:rPr>
+          <w:rFonts w:hint="eastAsia" w:ascii="宋体" w:hAnsi="宋体" w:eastAsia="宋体"/>
+          <w:sz w:val="28"/>
+          <w:szCs w:val="28"/>
+        </w:rPr>
+        <w:t>①</w:t>
+      </w:r>
+      <w:r>
+        <w:rPr>
+          <w:rFonts w:ascii="宋体" w:hAnsi="宋体" w:eastAsia="宋体"/>
+          <w:sz w:val="28"/>
+          <w:szCs w:val="28"/>
+        </w:rPr>
+        <w:fldChar w:fldCharType="end"/>
+      </w:r>
+      <w:r>
+        <w:rPr>
+          <w:rFonts w:hint="eastAsia" w:ascii="宋体" w:hAnsi="宋体" w:eastAsia="宋体"/>
+          <w:sz w:val="28"/>
+          <w:szCs w:val="28"/>
+          <w:lang w:val="en-US" w:eastAsia="zh-CN"/>
+        </w:rPr>
+        <w:t>干辣椒泡温水，变软后切小放入碗里，再加入橄榄油、鱼露</w:t>
       </w:r>
     </w:p>
     <w:p>
       <w:pPr>
         <w:rPr>
-          <w:rFonts w:hint="default" w:ascii="宋体" w:hAnsi="宋体" w:eastAsia="宋体"/>
+          <w:rFonts w:hint="eastAsia" w:ascii="宋体" w:hAnsi="宋体" w:eastAsia="宋体"/>
           <w:sz w:val="28"/>
           <w:szCs w:val="28"/>
           <w:lang w:val="en-US" w:eastAsia="zh-CN"/>
@@ -129,7 +198,7 @@
           <w:sz w:val="28"/>
           <w:szCs w:val="28"/>
         </w:rPr>
-        <w:instrText xml:space="preserve">= 1 \* GB3</w:instrText>
+        <w:instrText xml:space="preserve">= 2 \* GB3</w:instrText>
       </w:r>
       <w:r>
         <w:rPr>
@@ -153,7 +222,7 @@
           <w:sz w:val="28"/>
           <w:szCs w:val="28"/>
         </w:rPr>
-        <w:t>①</w:t>
+        <w:t>②</w:t>
       </w:r>
       <w:r>
         <w:rPr>
@@ -170,13 +239,13 @@
           <w:szCs w:val="28"/>
           <w:lang w:val="en-US" w:eastAsia="zh-CN"/>
         </w:rPr>
-        <w:t>红薯粉丝温水泡15min，姜、蒜切末，小葱切圈</w:t>
+        <w:t>青柠和柠檬用盐揉搓洗净，用擦屑器擦一部分表皮进碗里，然后切开将柠檬和青柠汁挤进去</w:t>
       </w:r>
     </w:p>
     <w:p>
       <w:pPr>
         <w:rPr>
-          <w:rFonts w:hint="default" w:ascii="宋体" w:hAnsi="宋体" w:eastAsia="宋体"/>
+          <w:rFonts w:hint="eastAsia" w:ascii="宋体" w:hAnsi="宋体" w:eastAsia="宋体"/>
           <w:sz w:val="28"/>
           <w:szCs w:val="28"/>
           <w:lang w:val="en-US" w:eastAsia="zh-CN"/>
@@ -204,7 +273,7 @@
           <w:sz w:val="28"/>
           <w:szCs w:val="28"/>
         </w:rPr>
-        <w:instrText xml:space="preserve">= 2 \* GB3</w:instrText>
+        <w:instrText xml:space="preserve">= 3 \* GB3</w:instrText>
       </w:r>
       <w:r>
         <w:rPr>
@@ -228,7 +297,7 @@
           <w:sz w:val="28"/>
           <w:szCs w:val="28"/>
         </w:rPr>
-        <w:t>②</w:t>
+        <w:t>③</w:t>
       </w:r>
       <w:r>
         <w:rPr>
@@ -245,7 +314,7 @@
           <w:szCs w:val="28"/>
           <w:lang w:val="en-US" w:eastAsia="zh-CN"/>
         </w:rPr>
-        <w:t>水开煮泡过的粉丝</w:t>
+        <w:t>梨洗净去皮切成薄片，月桂叶稍微切一下放进去，蒜剁碎，姜、葱、香菜切碎，加少许辣椒粉、糖，用杵用力压碎里面的材料</w:t>
       </w:r>
     </w:p>
     <w:p>
@@ -259,87 +328,21 @@
       </w:pPr>
       <w:r>
         <w:rPr>
-          <w:rFonts w:ascii="宋体" w:hAnsi="宋体" w:eastAsia="宋体"/>
-          <w:sz w:val="28"/>
-          <w:szCs w:val="28"/>
-        </w:rPr>
-        <w:fldChar w:fldCharType="begin"/>
-      </w:r>
-      <w:r>
-        <w:rPr>
-          <w:rFonts w:ascii="宋体" w:hAnsi="宋体" w:eastAsia="宋体"/>
-          <w:sz w:val="28"/>
-          <w:szCs w:val="28"/>
-        </w:rPr>
-        <w:instrText xml:space="preserve"> </w:instrText>
-      </w:r>
-      <w:r>
-        <w:rPr>
-          <w:rFonts w:hint="eastAsia" w:ascii="宋体" w:hAnsi="宋体" w:eastAsia="宋体"/>
-          <w:sz w:val="28"/>
-          <w:szCs w:val="28"/>
-        </w:rPr>
-        <w:instrText xml:space="preserve">= 3 \* GB3</w:instrText>
-      </w:r>
-      <w:r>
-        <w:rPr>
-          <w:rFonts w:ascii="宋体" w:hAnsi="宋体" w:eastAsia="宋体"/>
-          <w:sz w:val="28"/>
-          <w:szCs w:val="28"/>
-        </w:rPr>
-        <w:instrText xml:space="preserve"> </w:instrText>
-      </w:r>
-      <w:r>
-        <w:rPr>
-          <w:rFonts w:ascii="宋体" w:hAnsi="宋体" w:eastAsia="宋体"/>
-          <w:sz w:val="28"/>
-          <w:szCs w:val="28"/>
-        </w:rPr>
-        <w:fldChar w:fldCharType="separate"/>
-      </w:r>
-      <w:r>
-        <w:rPr>
-          <w:rFonts w:hint="eastAsia" w:ascii="宋体" w:hAnsi="宋体" w:eastAsia="宋体"/>
-          <w:sz w:val="28"/>
-          <w:szCs w:val="28"/>
-        </w:rPr>
-        <w:t>③</w:t>
-      </w:r>
-      <w:r>
-        <w:rPr>
-          <w:rFonts w:ascii="宋体" w:hAnsi="宋体" w:eastAsia="宋体"/>
-          <w:sz w:val="28"/>
-          <w:szCs w:val="28"/>
-        </w:rPr>
-        <w:fldChar w:fldCharType="end"/>
-      </w:r>
-      <w:r>
-        <w:rPr>
-          <w:rFonts w:hint="eastAsia" w:ascii="宋体" w:hAnsi="宋体" w:eastAsia="宋体"/>
-          <w:sz w:val="28"/>
-          <w:szCs w:val="28"/>
-          <w:lang w:val="en-US" w:eastAsia="zh-CN"/>
-        </w:rPr>
-        <w:t>调一个料汁，加生抽、香醋（多一点）、白糖、盐、</w:t>
-      </w:r>
-      <w:r>
-        <w:rPr>
-          <w:rFonts w:hint="eastAsia" w:ascii="宋体" w:hAnsi="宋体" w:eastAsia="宋体"/>
-          <w:sz w:val="28"/>
-          <w:szCs w:val="28"/>
-          <w:highlight w:val="yellow"/>
-          <w:lang w:val="en-US" w:eastAsia="zh-CN"/>
-        </w:rPr>
-        <w:t>芝麻香油</w:t>
-      </w:r>
-      <w:r>
-        <w:rPr>
-          <w:rFonts w:hint="eastAsia" w:ascii="宋体" w:hAnsi="宋体" w:eastAsia="宋体"/>
-          <w:sz w:val="28"/>
-          <w:szCs w:val="28"/>
-          <w:lang w:val="en-US" w:eastAsia="zh-CN"/>
-        </w:rPr>
-        <w:t>、胡椒粉、辣椒油、姜末、蒜末，加入开水（最好是骨头汤）和煮好的粉丝，最后撒上葱花。</w:t>
+          <w:rFonts w:hint="eastAsia" w:ascii="宋体" w:hAnsi="宋体" w:eastAsia="宋体" w:cs="宋体"/>
+          <w:sz w:val="28"/>
+          <w:szCs w:val="28"/>
+          <w:lang w:val="en-US" w:eastAsia="zh-CN"/>
+        </w:rPr>
+        <w:t>④</w:t>
+      </w:r>
+      <w:r>
+        <w:rPr>
+          <w:rFonts w:hint="eastAsia" w:ascii="宋体" w:hAnsi="宋体" w:eastAsia="宋体"/>
+          <w:sz w:val="28"/>
+          <w:szCs w:val="28"/>
+          <w:lang w:val="en-US" w:eastAsia="zh-CN"/>
+        </w:rPr>
+        <w:t>尝一下，不够咸加鱼露，不够酸加青柠汁，不够辣加辣椒粉</w:t>
       </w:r>
     </w:p>
     <w:p>
